--- a/Neural_Network_ICP8_700748694.docx
+++ b/Neural_Network_ICP8_700748694.docx
@@ -301,10 +301,18 @@
         <w:rPr>
           <w:b/>
           <w:bCs/>
-          <w:sz w:val="28"/>
-          <w:szCs w:val="28"/>
         </w:rPr>
       </w:pPr>
+      <w:hyperlink r:id="rId6" w:history="1">
+        <w:r>
+          <w:rPr>
+            <w:rStyle w:val="Hyperlink"/>
+            <w:b/>
+            <w:bCs/>
+          </w:rPr>
+          <w:t>https://youtu.be/JZZEQKjjQVc</w:t>
+        </w:r>
+      </w:hyperlink>
     </w:p>
     <w:p>
       <w:pPr>
@@ -349,7 +357,7 @@
                     <pic:cNvPicPr/>
                   </pic:nvPicPr>
                   <pic:blipFill>
-                    <a:blip r:embed="rId6"/>
+                    <a:blip r:embed="rId7"/>
                     <a:stretch>
                       <a:fillRect/>
                     </a:stretch>
@@ -404,7 +412,7 @@
                     <pic:cNvPicPr/>
                   </pic:nvPicPr>
                   <pic:blipFill>
-                    <a:blip r:embed="rId7"/>
+                    <a:blip r:embed="rId8"/>
                     <a:stretch>
                       <a:fillRect/>
                     </a:stretch>
@@ -458,7 +466,7 @@
                     <pic:cNvPicPr/>
                   </pic:nvPicPr>
                   <pic:blipFill>
-                    <a:blip r:embed="rId8"/>
+                    <a:blip r:embed="rId9"/>
                     <a:stretch>
                       <a:fillRect/>
                     </a:stretch>
@@ -523,7 +531,7 @@
                     <pic:cNvPicPr/>
                   </pic:nvPicPr>
                   <pic:blipFill>
-                    <a:blip r:embed="rId9"/>
+                    <a:blip r:embed="rId10"/>
                     <a:stretch>
                       <a:fillRect/>
                     </a:stretch>
@@ -565,7 +573,7 @@
                     <pic:cNvPicPr/>
                   </pic:nvPicPr>
                   <pic:blipFill>
-                    <a:blip r:embed="rId10"/>
+                    <a:blip r:embed="rId11"/>
                     <a:stretch>
                       <a:fillRect/>
                     </a:stretch>
@@ -609,7 +617,7 @@
                     <pic:cNvPicPr/>
                   </pic:nvPicPr>
                   <pic:blipFill>
-                    <a:blip r:embed="rId11"/>
+                    <a:blip r:embed="rId12"/>
                     <a:stretch>
                       <a:fillRect/>
                     </a:stretch>
@@ -652,7 +660,7 @@
                     <pic:cNvPicPr/>
                   </pic:nvPicPr>
                   <pic:blipFill>
-                    <a:blip r:embed="rId12"/>
+                    <a:blip r:embed="rId13"/>
                     <a:stretch>
                       <a:fillRect/>
                     </a:stretch>
@@ -694,7 +702,7 @@
                     <pic:cNvPicPr/>
                   </pic:nvPicPr>
                   <pic:blipFill>
-                    <a:blip r:embed="rId13"/>
+                    <a:blip r:embed="rId14"/>
                     <a:stretch>
                       <a:fillRect/>
                     </a:stretch>
@@ -737,7 +745,7 @@
                     <pic:cNvPicPr/>
                   </pic:nvPicPr>
                   <pic:blipFill>
-                    <a:blip r:embed="rId14"/>
+                    <a:blip r:embed="rId15"/>
                     <a:stretch>
                       <a:fillRect/>
                     </a:stretch>
@@ -780,7 +788,7 @@
                     <pic:cNvPicPr/>
                   </pic:nvPicPr>
                   <pic:blipFill>
-                    <a:blip r:embed="rId15"/>
+                    <a:blip r:embed="rId16"/>
                     <a:stretch>
                       <a:fillRect/>
                     </a:stretch>
@@ -823,7 +831,7 @@
                     <pic:cNvPicPr/>
                   </pic:nvPicPr>
                   <pic:blipFill>
-                    <a:blip r:embed="rId16"/>
+                    <a:blip r:embed="rId17"/>
                     <a:stretch>
                       <a:fillRect/>
                     </a:stretch>
@@ -866,7 +874,7 @@
                     <pic:cNvPicPr/>
                   </pic:nvPicPr>
                   <pic:blipFill>
-                    <a:blip r:embed="rId17"/>
+                    <a:blip r:embed="rId18"/>
                     <a:stretch>
                       <a:fillRect/>
                     </a:stretch>
@@ -909,7 +917,7 @@
                     <pic:cNvPicPr/>
                   </pic:nvPicPr>
                   <pic:blipFill>
-                    <a:blip r:embed="rId18"/>
+                    <a:blip r:embed="rId19"/>
                     <a:stretch>
                       <a:fillRect/>
                     </a:stretch>
@@ -952,7 +960,7 @@
                     <pic:cNvPicPr/>
                   </pic:nvPicPr>
                   <pic:blipFill>
-                    <a:blip r:embed="rId19"/>
+                    <a:blip r:embed="rId20"/>
                     <a:stretch>
                       <a:fillRect/>
                     </a:stretch>
@@ -994,7 +1002,7 @@
                     <pic:cNvPicPr/>
                   </pic:nvPicPr>
                   <pic:blipFill>
-                    <a:blip r:embed="rId20"/>
+                    <a:blip r:embed="rId21"/>
                     <a:stretch>
                       <a:fillRect/>
                     </a:stretch>
@@ -1037,7 +1045,7 @@
                     <pic:cNvPicPr/>
                   </pic:nvPicPr>
                   <pic:blipFill>
-                    <a:blip r:embed="rId21"/>
+                    <a:blip r:embed="rId22"/>
                     <a:stretch>
                       <a:fillRect/>
                     </a:stretch>
@@ -1079,7 +1087,7 @@
                     <pic:cNvPicPr/>
                   </pic:nvPicPr>
                   <pic:blipFill>
-                    <a:blip r:embed="rId22"/>
+                    <a:blip r:embed="rId23"/>
                     <a:stretch>
                       <a:fillRect/>
                     </a:stretch>
@@ -1122,7 +1130,7 @@
                     <pic:cNvPicPr/>
                   </pic:nvPicPr>
                   <pic:blipFill>
-                    <a:blip r:embed="rId23"/>
+                    <a:blip r:embed="rId24"/>
                     <a:stretch>
                       <a:fillRect/>
                     </a:stretch>
@@ -1164,7 +1172,7 @@
                     <pic:cNvPicPr/>
                   </pic:nvPicPr>
                   <pic:blipFill>
-                    <a:blip r:embed="rId24"/>
+                    <a:blip r:embed="rId25"/>
                     <a:stretch>
                       <a:fillRect/>
                     </a:stretch>
@@ -1207,7 +1215,7 @@
                     <pic:cNvPicPr/>
                   </pic:nvPicPr>
                   <pic:blipFill>
-                    <a:blip r:embed="rId25"/>
+                    <a:blip r:embed="rId26"/>
                     <a:stretch>
                       <a:fillRect/>
                     </a:stretch>
@@ -1685,6 +1693,18 @@
     <w:basedOn w:val="DefaultParagraphFont"/>
     <w:rsid w:val="00670618"/>
   </w:style>
+  <w:style w:type="character" w:styleId="UnresolvedMention">
+    <w:name w:val="Unresolved Mention"/>
+    <w:basedOn w:val="DefaultParagraphFont"/>
+    <w:uiPriority w:val="99"/>
+    <w:semiHidden/>
+    <w:unhideWhenUsed/>
+    <w:rsid w:val="00A0387F"/>
+    <w:rPr>
+      <w:color w:val="605E5C"/>
+      <w:shd w:val="clear" w:color="auto" w:fill="E1DFDD"/>
+    </w:rPr>
+  </w:style>
 </w:styles>
 </file>
 
